--- a/电子测量技术/电子测量技术实验报告/实验4  频率计的使用.docx
+++ b/电子测量技术/电子测量技术实验报告/实验4  频率计的使用.docx
@@ -39,7 +39,26 @@
           <w:szCs w:val="32"/>
           <w:u w:val="single"/>
         </w:rPr>
-        <w:t xml:space="preserve">   信号与系统    </w:t>
+        <w:t xml:space="preserve">   </w:t>
+      </w:r>
+      <w:r>
+        <w:rPr>
+          <w:rFonts w:hint="eastAsia" w:ascii="黑体" w:hAnsi="黑体" w:eastAsia="黑体"/>
+          <w:sz w:val="32"/>
+          <w:szCs w:val="32"/>
+          <w:u w:val="single"/>
+          <w:lang w:val="en-US" w:eastAsia="zh-CN"/>
+        </w:rPr>
+        <w:t>电子测量技术</w:t>
+      </w:r>
+      <w:r>
+        <w:rPr>
+          <w:rFonts w:hint="eastAsia" w:ascii="黑体" w:hAnsi="黑体" w:eastAsia="黑体"/>
+          <w:sz w:val="32"/>
+          <w:szCs w:val="32"/>
+          <w:u w:val="single"/>
+        </w:rPr>
+        <w:t xml:space="preserve">    </w:t>
       </w:r>
       <w:r>
         <w:rPr>
@@ -246,15 +265,6 @@
                 <w:lang w:val="en-US" w:eastAsia="zh-CN"/>
               </w:rPr>
             </w:pPr>
-            <w:r>
-              <w:rPr>
-                <w:rFonts w:hint="eastAsia" w:ascii="黑体" w:hAnsi="黑体" w:eastAsia="黑体"/>
-                <w:sz w:val="28"/>
-                <w:szCs w:val="28"/>
-                <w:lang w:val="en-US" w:eastAsia="zh-CN"/>
-              </w:rPr>
-              <w:t>电信181</w:t>
-            </w:r>
           </w:p>
         </w:tc>
         <w:tc>
@@ -299,15 +309,6 @@
                 <w:lang w:val="en-US" w:eastAsia="zh-CN"/>
               </w:rPr>
             </w:pPr>
-            <w:r>
-              <w:rPr>
-                <w:rFonts w:hint="eastAsia" w:ascii="黑体" w:hAnsi="黑体" w:eastAsia="黑体"/>
-                <w:sz w:val="28"/>
-                <w:szCs w:val="28"/>
-                <w:lang w:val="en-US" w:eastAsia="zh-CN"/>
-              </w:rPr>
-              <w:t>2020.6.14</w:t>
-            </w:r>
           </w:p>
         </w:tc>
       </w:tr>
@@ -372,15 +373,6 @@
                 <w:lang w:val="en-US" w:eastAsia="zh-CN"/>
               </w:rPr>
             </w:pPr>
-            <w:r>
-              <w:rPr>
-                <w:rFonts w:hint="eastAsia" w:ascii="黑体" w:hAnsi="黑体" w:eastAsia="黑体"/>
-                <w:sz w:val="28"/>
-                <w:szCs w:val="28"/>
-                <w:lang w:val="en-US" w:eastAsia="zh-CN"/>
-              </w:rPr>
-              <w:t>梁李恒</w:t>
-            </w:r>
           </w:p>
         </w:tc>
         <w:tc>
@@ -426,15 +418,6 @@
                 <w:lang w:val="en-US" w:eastAsia="zh-CN"/>
               </w:rPr>
             </w:pPr>
-            <w:r>
-              <w:rPr>
-                <w:rFonts w:hint="eastAsia" w:ascii="黑体" w:hAnsi="黑体" w:eastAsia="黑体"/>
-                <w:sz w:val="28"/>
-                <w:szCs w:val="28"/>
-                <w:lang w:val="en-US" w:eastAsia="zh-CN"/>
-              </w:rPr>
-              <w:t>201815260132</w:t>
-            </w:r>
           </w:p>
         </w:tc>
       </w:tr>
@@ -552,15 +535,8 @@
                 <w:lang w:val="en-US" w:eastAsia="zh-CN"/>
               </w:rPr>
             </w:pPr>
-            <w:r>
-              <w:rPr>
-                <w:rFonts w:hint="eastAsia" w:ascii="黑体" w:hAnsi="黑体" w:eastAsia="黑体"/>
-                <w:sz w:val="28"/>
-                <w:szCs w:val="28"/>
-                <w:lang w:val="en-US" w:eastAsia="zh-CN"/>
-              </w:rPr>
-              <w:t>刘世安</w:t>
-            </w:r>
+            <w:bookmarkStart w:id="0" w:name="_GoBack"/>
+            <w:bookmarkEnd w:id="0"/>
           </w:p>
         </w:tc>
       </w:tr>
@@ -596,8 +572,6 @@
           <w:szCs w:val="24"/>
         </w:rPr>
       </w:pPr>
-      <w:bookmarkStart w:id="0" w:name="_GoBack"/>
-      <w:bookmarkEnd w:id="0"/>
       <w:r>
         <w:rPr>
           <w:rFonts w:ascii="Times New Roman" w:hAnsi="Times New Roman" w:cs="Times New Roman"/>
@@ -9701,7 +9675,7 @@
     <w:lsdException w:uiPriority="99" w:name="footnote text"/>
     <w:lsdException w:uiPriority="99" w:name="annotation text"/>
     <w:lsdException w:uiPriority="99" w:semiHidden="0" w:name="header"/>
-    <w:lsdException w:uiPriority="99" w:semiHidden="0" w:name="footer"/>
+    <w:lsdException w:qFormat="1" w:uiPriority="99" w:semiHidden="0" w:name="footer"/>
     <w:lsdException w:uiPriority="99" w:name="index heading"/>
     <w:lsdException w:qFormat="1" w:uiPriority="35" w:name="caption"/>
     <w:lsdException w:uiPriority="99" w:name="table of figures"/>
@@ -9816,7 +9790,7 @@
     <w:lsdException w:uiPriority="99" w:name="Table Web 1"/>
     <w:lsdException w:uiPriority="99" w:name="Table Web 2"/>
     <w:lsdException w:uiPriority="99" w:name="Table Web 3"/>
-    <w:lsdException w:uiPriority="99" w:name="Balloon Text"/>
+    <w:lsdException w:qFormat="1" w:uiPriority="99" w:name="Balloon Text"/>
     <w:lsdException w:unhideWhenUsed="0" w:uiPriority="59" w:semiHidden="0" w:name="Table Grid"/>
     <w:lsdException w:uiPriority="99" w:name="Table Theme"/>
     <w:lsdException w:unhideWhenUsed="0" w:uiPriority="60" w:semiHidden="0" w:name="Light Shading"/>
@@ -9962,6 +9936,7 @@
     <w:link w:val="10"/>
     <w:semiHidden/>
     <w:unhideWhenUsed/>
+    <w:qFormat/>
     <w:uiPriority w:val="99"/>
     <w:rPr>
       <w:sz w:val="18"/>
@@ -9973,6 +9948,7 @@
     <w:basedOn w:val="1"/>
     <w:link w:val="9"/>
     <w:unhideWhenUsed/>
+    <w:qFormat/>
     <w:uiPriority w:val="99"/>
     <w:pPr>
       <w:tabs>
